--- a/template_jurnal/Template.docx
+++ b/template_jurnal/Template.docx
@@ -41,61 +41,7 @@
         <w:pStyle w:val="Heading2"/>
       </w:pPr>
       <w:r>
-        <w:rPr>
-          <w:lang w:val="id-ID"/>
-        </w:rPr>
-        <w:t>Penulis</w:t>
-      </w:r>
-      <w:r>
-        <w:t xml:space="preserve"> </w:t>
-      </w:r>
-      <w:r>
-        <w:rPr>
-          <w:lang w:val="id-ID"/>
-        </w:rPr>
-        <w:t>Pertama</w:t>
-      </w:r>
-      <w:r>
-        <w:rPr>
-          <w:vertAlign w:val="superscript"/>
-        </w:rPr>
-        <w:t>*</w:t>
-      </w:r>
-      <w:r>
-        <w:rPr>
-          <w:vertAlign w:val="superscript"/>
-        </w:rPr>
-        <w:t>1</w:t>
-      </w:r>
-      <w:r>
-        <w:t xml:space="preserve">, </w:t>
-      </w:r>
-      <w:r>
-        <w:rPr>
-          <w:lang w:val="id-ID"/>
-        </w:rPr>
-        <w:t>Penulis kedua</w:t>
-      </w:r>
-      <w:r>
-        <w:rPr>
-          <w:vertAlign w:val="superscript"/>
-        </w:rPr>
-        <w:t>2</w:t>
-      </w:r>
-      <w:r>
-        <w:t xml:space="preserve">, </w:t>
-      </w:r>
-      <w:r>
-        <w:rPr>
-          <w:lang w:val="id-ID"/>
-        </w:rPr>
-        <w:t>Penulis ketiga</w:t>
-      </w:r>
-      <w:r>
-        <w:rPr>
-          <w:vertAlign w:val="superscript"/>
-        </w:rPr>
-        <w:t>3</w:t>
+        <w:t>NP</w:t>
       </w:r>
     </w:p>
     <w:p>
@@ -108,77 +54,8 @@
       <w:r>
         <w:rPr>
           <w:rFonts w:ascii="Arial" w:hAnsi="Arial" w:cs="Arial"/>
-          <w:vertAlign w:val="superscript"/>
-        </w:rPr>
-        <w:t>1</w:t>
-      </w:r>
-      <w:r>
-        <w:rPr>
-          <w:rFonts w:ascii="Arial" w:hAnsi="Arial" w:cs="Arial"/>
-        </w:rPr>
-        <w:t>Instit</w:t>
-      </w:r>
-      <w:r>
-        <w:rPr>
-          <w:rFonts w:ascii="Arial" w:hAnsi="Arial" w:cs="Arial"/>
-          <w:lang w:val="id-ID"/>
-        </w:rPr>
-        <w:t>usi</w:t>
-      </w:r>
-      <w:r>
-        <w:rPr>
-          <w:rFonts w:ascii="Arial" w:hAnsi="Arial" w:cs="Arial"/>
-        </w:rPr>
-        <w:t>/af</w:t>
-      </w:r>
-      <w:r>
-        <w:rPr>
-          <w:rFonts w:ascii="Arial" w:hAnsi="Arial" w:cs="Arial"/>
-          <w:lang w:val="id-ID"/>
-        </w:rPr>
-        <w:t>iliasi</w:t>
-      </w:r>
-    </w:p>
-    <w:p>
-      <w:pPr>
-        <w:jc w:val="center"/>
-        <w:rPr>
-          <w:rFonts w:ascii="Arial" w:hAnsi="Arial" w:cs="Arial"/>
-          <w:lang w:val="id-ID"/>
-        </w:rPr>
-      </w:pPr>
-      <w:r>
-        <w:rPr>
-          <w:rFonts w:ascii="Arial" w:hAnsi="Arial" w:cs="Arial"/>
-          <w:vertAlign w:val="superscript"/>
-        </w:rPr>
-        <w:t>2,3</w:t>
-      </w:r>
-      <w:r>
-        <w:rPr>
-          <w:rFonts w:ascii="Arial" w:hAnsi="Arial" w:cs="Arial"/>
-        </w:rPr>
-        <w:t>Institu</w:t>
-      </w:r>
-      <w:r>
-        <w:rPr>
-          <w:rFonts w:ascii="Arial" w:hAnsi="Arial" w:cs="Arial"/>
-          <w:lang w:val="id-ID"/>
-        </w:rPr>
-        <w:t>si</w:t>
-      </w:r>
-      <w:r>
-        <w:rPr>
-          <w:rFonts w:ascii="Arial" w:hAnsi="Arial" w:cs="Arial"/>
-        </w:rPr>
-        <w:t>/af</w:t>
-      </w:r>
-      <w:r>
-        <w:rPr>
-          <w:rFonts w:ascii="Arial" w:hAnsi="Arial" w:cs="Arial"/>
-          <w:lang w:val="id-ID"/>
-        </w:rPr>
-        <w:t>iliasi</w:t>
+        </w:rPr>
+        <w:t>INS</w:t>
       </w:r>
     </w:p>
     <w:p>

--- a/template_jurnal/Template.docx
+++ b/template_jurnal/Template.docx
@@ -198,101 +198,7 @@
           <w:iCs/>
           <w:color w:val="000000"/>
         </w:rPr>
-        <w:t>Keyword</w:t>
-      </w:r>
-      <w:r>
-        <w:rPr>
-          <w:rFonts w:ascii="Arial" w:hAnsi="Arial" w:cs="Arial"/>
-          <w:i/>
-          <w:iCs/>
-          <w:color w:val="000000"/>
-        </w:rPr>
-        <w:t>: M</w:t>
-      </w:r>
-      <w:r>
-        <w:rPr>
-          <w:rFonts w:ascii="Arial" w:hAnsi="Arial" w:cs="Arial"/>
-          <w:i/>
-          <w:iCs/>
-          <w:color w:val="000000"/>
-        </w:rPr>
-        <w:t>a</w:t>
-      </w:r>
-      <w:r>
-        <w:rPr>
-          <w:rFonts w:ascii="Arial" w:hAnsi="Arial" w:cs="Arial"/>
-          <w:i/>
-          <w:iCs/>
-          <w:color w:val="000000"/>
-          <w:lang w:val="id-ID"/>
-        </w:rPr>
-        <w:t>ksimal</w:t>
-      </w:r>
-      <w:r>
-        <w:rPr>
-          <w:rFonts w:ascii="Arial" w:hAnsi="Arial" w:cs="Arial"/>
-          <w:i/>
-          <w:iCs/>
-          <w:color w:val="000000"/>
-        </w:rPr>
-        <w:t xml:space="preserve"> 5 k</w:t>
-      </w:r>
-      <w:r>
-        <w:rPr>
-          <w:rFonts w:ascii="Arial" w:hAnsi="Arial" w:cs="Arial"/>
-          <w:i/>
-          <w:iCs/>
-          <w:color w:val="000000"/>
-          <w:lang w:val="id-ID"/>
-        </w:rPr>
-        <w:t>ata</w:t>
-      </w:r>
-      <w:r>
-        <w:rPr>
-          <w:rFonts w:ascii="Arial" w:hAnsi="Arial" w:cs="Arial"/>
-          <w:i/>
-          <w:iCs/>
-          <w:color w:val="000000"/>
-        </w:rPr>
-        <w:t xml:space="preserve"> </w:t>
-      </w:r>
-      <w:r>
-        <w:rPr>
-          <w:rFonts w:ascii="Arial" w:hAnsi="Arial" w:cs="Arial"/>
-          <w:i/>
-          <w:iCs/>
-          <w:color w:val="000000"/>
-          <w:lang w:val="id-ID"/>
-        </w:rPr>
-        <w:t>dari</w:t>
-      </w:r>
-      <w:r>
-        <w:rPr>
-          <w:rFonts w:ascii="Arial" w:hAnsi="Arial" w:cs="Arial"/>
-          <w:i/>
-          <w:iCs/>
-          <w:color w:val="000000"/>
-        </w:rPr>
-        <w:t xml:space="preserve"> </w:t>
-      </w:r>
-      <w:r>
-        <w:rPr>
-          <w:rFonts w:ascii="Arial" w:hAnsi="Arial" w:cs="Arial"/>
-          <w:i/>
-          <w:iCs/>
-          <w:color w:val="000000"/>
-          <w:lang w:val="id-ID"/>
-        </w:rPr>
-        <w:t>jurnal</w:t>
-      </w:r>
-      <w:r>
-        <w:rPr>
-          <w:rFonts w:ascii="Arial" w:hAnsi="Arial" w:cs="Arial"/>
-          <w:i/>
-          <w:iCs/>
-          <w:color w:val="000000"/>
-        </w:rPr>
-        <w:t xml:space="preserve"> (dipisahkan dengan titik koma)</w:t>
+        <w:t>KK1</w:t>
       </w:r>
     </w:p>
     <w:p>
@@ -377,94 +283,7 @@
           <w:iCs/>
           <w:color w:val="000000"/>
         </w:rPr>
-        <w:t>K</w:t>
-      </w:r>
-      <w:r>
-        <w:rPr>
-          <w:rFonts w:ascii="Arial" w:hAnsi="Arial" w:cs="Arial"/>
-          <w:b/>
-          <w:bCs/>
-          <w:iCs/>
-          <w:color w:val="000000"/>
-          <w:lang w:val="id-ID"/>
-        </w:rPr>
-        <w:t>ata kunci</w:t>
-      </w:r>
-      <w:r>
-        <w:rPr>
-          <w:rFonts w:ascii="Arial" w:hAnsi="Arial" w:cs="Arial"/>
-          <w:iCs/>
-          <w:color w:val="000000"/>
-        </w:rPr>
-        <w:t>: Ma</w:t>
-      </w:r>
-      <w:r>
-        <w:rPr>
-          <w:rFonts w:ascii="Arial" w:hAnsi="Arial" w:cs="Arial"/>
-          <w:iCs/>
-          <w:color w:val="000000"/>
-          <w:lang w:val="id-ID"/>
-        </w:rPr>
-        <w:t>ksimal</w:t>
-      </w:r>
-      <w:r>
-        <w:rPr>
-          <w:rFonts w:ascii="Arial" w:hAnsi="Arial" w:cs="Arial"/>
-          <w:iCs/>
-          <w:color w:val="000000"/>
-        </w:rPr>
-        <w:t xml:space="preserve"> 5 k</w:t>
-      </w:r>
-      <w:r>
-        <w:rPr>
-          <w:rFonts w:ascii="Arial" w:hAnsi="Arial" w:cs="Arial"/>
-          <w:iCs/>
-          <w:color w:val="000000"/>
-          <w:lang w:val="id-ID"/>
-        </w:rPr>
-        <w:t>ata</w:t>
-      </w:r>
-      <w:r>
-        <w:rPr>
-          <w:rFonts w:ascii="Arial" w:hAnsi="Arial" w:cs="Arial"/>
-          <w:iCs/>
-          <w:color w:val="000000"/>
-        </w:rPr>
-        <w:t xml:space="preserve"> </w:t>
-      </w:r>
-      <w:r>
-        <w:rPr>
-          <w:rFonts w:ascii="Arial" w:hAnsi="Arial" w:cs="Arial"/>
-          <w:iCs/>
-          <w:color w:val="000000"/>
-          <w:lang w:val="id-ID"/>
-        </w:rPr>
-        <w:t>dari</w:t>
-      </w:r>
-      <w:r>
-        <w:rPr>
-          <w:rFonts w:ascii="Arial" w:hAnsi="Arial" w:cs="Arial"/>
-          <w:iCs/>
-          <w:color w:val="000000"/>
-        </w:rPr>
-        <w:t xml:space="preserve"> </w:t>
-      </w:r>
-      <w:r>
-        <w:rPr>
-          <w:rFonts w:ascii="Arial" w:hAnsi="Arial" w:cs="Arial"/>
-          <w:iCs/>
-          <w:color w:val="000000"/>
-          <w:lang w:val="id-ID"/>
-        </w:rPr>
-        <w:t>jurnal</w:t>
-      </w:r>
-      <w:r>
-        <w:rPr>
-          <w:rFonts w:ascii="Arial" w:hAnsi="Arial" w:cs="Arial"/>
-          <w:iCs/>
-          <w:color w:val="000000"/>
-        </w:rPr>
-        <w:t xml:space="preserve"> (dipisahkan dengan titik koma)</w:t>
+        <w:t>KK2</w:t>
       </w:r>
       <w:r>
         <w:rPr>
